--- a/5 Семестр/Технологии программирования/Лекция 7. Оценка качества создания ПО.docx
+++ b/5 Семестр/Технологии программирования/Лекция 7. Оценка качества создания ПО.docx
@@ -20,11 +20,9 @@
       <w:r>
         <w:t xml:space="preserve">Каждая фирма разработчик должна иметь сертификат качества, который </w:t>
       </w:r>
-      <w:proofErr w:type="spellStart"/>
-      <w:r>
-        <w:t>подтвержает</w:t>
-      </w:r>
-      <w:proofErr w:type="spellEnd"/>
+      <w:r>
+        <w:t>подтверждает</w:t>
+      </w:r>
       <w:r>
         <w:t xml:space="preserve"> то, что фирма создаст нормальный продукт.</w:t>
       </w:r>
@@ -54,11 +52,9 @@
       <w:r>
         <w:t xml:space="preserve">Международный </w:t>
       </w:r>
-      <w:proofErr w:type="spellStart"/>
-      <w:r>
-        <w:t>стандорт</w:t>
-      </w:r>
-      <w:proofErr w:type="spellEnd"/>
+      <w:r>
+        <w:t>стандарт</w:t>
+      </w:r>
       <w:r>
         <w:t xml:space="preserve"> </w:t>
       </w:r>
@@ -87,6 +83,8 @@
       <w:r>
         <w:t>– модель зрелости предприятия</w:t>
       </w:r>
+      <w:bookmarkStart w:id="0" w:name="_GoBack"/>
+      <w:bookmarkEnd w:id="0"/>
     </w:p>
     <w:p>
       <w:pPr>
@@ -236,11 +234,9 @@
       <w:r>
         <w:t xml:space="preserve">Принятие решение основанных на фактах. Любые решения должны приниматься после качественного анализа данных и </w:t>
       </w:r>
-      <w:proofErr w:type="gramStart"/>
-      <w:r>
-        <w:t>информации</w:t>
-      </w:r>
-      <w:proofErr w:type="gramEnd"/>
+      <w:r>
+        <w:t>информации,</w:t>
+      </w:r>
       <w:r>
         <w:t xml:space="preserve"> полученных из внешних источников.</w:t>
       </w:r>
@@ -385,21 +381,11 @@
         </w:numPr>
         <w:jc w:val="both"/>
       </w:pPr>
-      <w:proofErr w:type="spellStart"/>
       <w:r>
         <w:t>Сопровождаемость</w:t>
       </w:r>
-      <w:proofErr w:type="spellEnd"/>
-      <w:r>
-        <w:t xml:space="preserve">. </w:t>
-      </w:r>
-      <w:proofErr w:type="spellStart"/>
-      <w:r>
-        <w:t>Анализируемость</w:t>
-      </w:r>
-      <w:proofErr w:type="spellEnd"/>
-      <w:r>
-        <w:t xml:space="preserve">. Возможность модификации комплекса. Тестируемость. </w:t>
+      <w:r>
+        <w:t xml:space="preserve">. Анализируемость. Возможность модификации комплекса. Тестируемость. </w:t>
       </w:r>
     </w:p>
     <w:p>
@@ -415,23 +401,7 @@
         <w:t xml:space="preserve">Мобильность. </w:t>
       </w:r>
       <w:r>
-        <w:t xml:space="preserve">Простота </w:t>
-      </w:r>
-      <w:proofErr w:type="spellStart"/>
-      <w:r>
-        <w:t>инсталяции</w:t>
-      </w:r>
-      <w:proofErr w:type="spellEnd"/>
-      <w:r>
-        <w:t xml:space="preserve"> и </w:t>
-      </w:r>
-      <w:proofErr w:type="spellStart"/>
-      <w:r>
-        <w:t>замещаемость</w:t>
-      </w:r>
-      <w:proofErr w:type="spellEnd"/>
-      <w:r>
-        <w:t xml:space="preserve"> компонента. </w:t>
+        <w:t xml:space="preserve">Простота инсталяции и замещаемость компонента. </w:t>
       </w:r>
     </w:p>
     <w:p>
@@ -456,13 +426,8 @@
         </w:numPr>
         <w:jc w:val="both"/>
       </w:pPr>
-      <w:proofErr w:type="spellStart"/>
-      <w:r>
-        <w:t>Категорийные</w:t>
-      </w:r>
-      <w:proofErr w:type="spellEnd"/>
-      <w:r>
-        <w:t>. Описание функциональных возможностей программы наиболее адекватным способом.</w:t>
+      <w:r>
+        <w:t>Категорийные. Описание функциональных возможностей программы наиболее адекватным способом.</w:t>
       </w:r>
     </w:p>
     <w:p>
@@ -488,15 +453,7 @@
         <w:jc w:val="both"/>
       </w:pPr>
       <w:r>
-        <w:t xml:space="preserve">Качественные. Определяет </w:t>
-      </w:r>
-      <w:proofErr w:type="spellStart"/>
-      <w:r>
-        <w:t>сопровождаемость</w:t>
-      </w:r>
-      <w:proofErr w:type="spellEnd"/>
-      <w:r>
-        <w:t xml:space="preserve"> программы, мобильность и практичность.</w:t>
+        <w:t>Качественные. Определяет сопровождаемость программы, мобильность и практичность.</w:t>
       </w:r>
     </w:p>
     <w:p>
@@ -691,11 +648,9 @@
       <w:r>
         <w:t xml:space="preserve">Стандарт был разработан в 90-х года в Америке. Основной проблемой считалось, то что предприятия являющиеся не зрелыми, не способными создавать </w:t>
       </w:r>
-      <w:proofErr w:type="spellStart"/>
-      <w:r>
-        <w:t>приемлимых</w:t>
-      </w:r>
-      <w:proofErr w:type="spellEnd"/>
+      <w:r>
+        <w:t>приемлемых</w:t>
+      </w:r>
       <w:r>
         <w:t xml:space="preserve"> продуктов, не могут быть выпущены на рынок товаров, которые они не смогут качественно производить.</w:t>
       </w:r>
@@ -779,11 +734,9 @@
       <w:r>
         <w:t xml:space="preserve">При помощи менеджеров техническому персоналу доводится требования о </w:t>
       </w:r>
-      <w:proofErr w:type="spellStart"/>
-      <w:r>
-        <w:t>выполенний</w:t>
-      </w:r>
-      <w:proofErr w:type="spellEnd"/>
+      <w:r>
+        <w:t>выполнений</w:t>
+      </w:r>
       <w:r>
         <w:t xml:space="preserve"> определенных операций. На данном уровня осуществляется координация производственных процессов. Руководящее звено обязано владеть навыки выполнения определенных ролей. </w:t>
       </w:r>
@@ -803,11 +756,9 @@
       <w:r>
         <w:t xml:space="preserve">Устанавливается количественный показатель качества. Как для </w:t>
       </w:r>
-      <w:proofErr w:type="gramStart"/>
-      <w:r>
-        <w:t>ПО</w:t>
-      </w:r>
-      <w:proofErr w:type="gramEnd"/>
+      <w:r>
+        <w:t>ПО,</w:t>
+      </w:r>
       <w:r>
         <w:t xml:space="preserve"> так и для процессов его разработки. В ходе проектов контроль надо процессами сужается до количественных пределов. Риски с обучение персонала управляемы. </w:t>
       </w:r>
@@ -878,13 +829,8 @@
       <w:r>
         <w:t xml:space="preserve">Требуются максимальные материальные затраты для запуска разработки продукта. Покупка оборудования и </w:t>
       </w:r>
-      <w:proofErr w:type="spellStart"/>
-      <w:r>
-        <w:t>тд</w:t>
-      </w:r>
-      <w:proofErr w:type="spellEnd"/>
-      <w:r>
-        <w:t>.</w:t>
+      <w:r>
+        <w:t>т.д.</w:t>
       </w:r>
     </w:p>
     <w:p>
@@ -899,11 +845,9 @@
       <w:r>
         <w:t xml:space="preserve">Выполняемый процесс. Существует </w:t>
       </w:r>
-      <w:proofErr w:type="gramStart"/>
-      <w:r>
-        <w:t>инфраструктура</w:t>
-      </w:r>
-      <w:proofErr w:type="gramEnd"/>
+      <w:r>
+        <w:t>инфраструктура,</w:t>
+      </w:r>
       <w:r>
         <w:t xml:space="preserve"> позволяющая выполнить заявленный функционал. </w:t>
       </w:r>
@@ -926,11 +870,9 @@
       <w:r>
         <w:t xml:space="preserve">Предполагает наличие ресурсов для создания продуктов, частичную реализацию функционала с возможность </w:t>
       </w:r>
-      <w:proofErr w:type="gramStart"/>
-      <w:r>
-        <w:t>прогнозирования  получения</w:t>
-      </w:r>
-      <w:proofErr w:type="gramEnd"/>
+      <w:r>
+        <w:t>прогнозирования получения</w:t>
+      </w:r>
       <w:r>
         <w:t xml:space="preserve"> результатов. Возможность создания продуктов в указанные сроки. </w:t>
       </w:r>
@@ -966,19 +908,12 @@
       <w:r>
         <w:t xml:space="preserve">и его управления. Возможность </w:t>
       </w:r>
-      <w:proofErr w:type="spellStart"/>
-      <w:r>
-        <w:t>до</w:t>
-      </w:r>
-      <w:r>
-        <w:t>обучения</w:t>
-      </w:r>
-      <w:proofErr w:type="spellEnd"/>
+      <w:r>
+        <w:t>до обучения</w:t>
+      </w:r>
       <w:r>
         <w:t xml:space="preserve"> персонала.</w:t>
       </w:r>
-      <w:bookmarkStart w:id="0" w:name="_GoBack"/>
-      <w:bookmarkEnd w:id="0"/>
     </w:p>
     <w:p>
       <w:pPr>
